--- a/Proyectos Trabajos/Zuma/Suncorp/Documentacion/Documentos/Requerimientos Suncorp ERP.docx
+++ b/Proyectos Trabajos/Zuma/Suncorp/Documentacion/Documentos/Requerimientos Suncorp ERP.docx
@@ -229,237 +229,600 @@
       <w:pPr>
         <w:rPr>
           <w:b/>
-        </w:rPr>
-      </w:pPr>
+          <w:sz w:val="20"/>
+          <w:szCs w:val="20"/>
+        </w:rPr>
+      </w:pPr>
+      <w:r>
+        <w:rPr>
+          <w:b/>
+          <w:sz w:val="20"/>
+          <w:szCs w:val="20"/>
+        </w:rPr>
+        <w:lastRenderedPageBreak/>
+        <w:t>Antecedentes:</w:t>
+      </w:r>
     </w:p>
     <w:p>
       <w:pPr>
-        <w:rPr>
-          <w:b/>
-        </w:rPr>
-      </w:pPr>
-      <w:r>
-        <w:rPr>
-          <w:b/>
-        </w:rPr>
-        <w:t>Requerimientos</w:t>
-      </w:r>
-      <w:r>
-        <w:rPr>
-          <w:b/>
-        </w:rPr>
-        <w:t xml:space="preserve"> para el</w:t>
-      </w:r>
-      <w:r>
-        <w:rPr>
-          <w:b/>
-        </w:rPr>
-        <w:t xml:space="preserve"> ERP</w:t>
-      </w:r>
-      <w:r>
-        <w:rPr>
-          <w:b/>
-        </w:rPr>
-        <w:t xml:space="preserve"> (primavera)</w:t>
+        <w:jc w:val="both"/>
+        <w:rPr>
+          <w:sz w:val="20"/>
+          <w:szCs w:val="20"/>
+        </w:rPr>
+      </w:pPr>
+      <w:r>
+        <w:rPr>
+          <w:sz w:val="20"/>
+          <w:szCs w:val="20"/>
+        </w:rPr>
+        <w:t xml:space="preserve">El actual proyecto </w:t>
+      </w:r>
+      <w:r>
+        <w:rPr>
+          <w:sz w:val="20"/>
+          <w:szCs w:val="20"/>
+        </w:rPr>
+        <w:t xml:space="preserve">se </w:t>
+      </w:r>
+      <w:r>
+        <w:rPr>
+          <w:sz w:val="20"/>
+          <w:szCs w:val="20"/>
+        </w:rPr>
+        <w:t>tiene ya un desarrollo previo y la fase de análisis, diseño, construcción ha sido completada, entregada, está pendiente la fase de implementación y liberación.</w:t>
       </w:r>
     </w:p>
     <w:p>
-      <w:r>
-        <w:t xml:space="preserve">1.- </w:t>
-      </w:r>
-      <w:r>
-        <w:t>Se requiere</w:t>
-      </w:r>
-      <w:r>
-        <w:t xml:space="preserve"> una alerta </w:t>
-      </w:r>
-      <w:r>
-        <w:t>para determinar</w:t>
-      </w:r>
-      <w:r>
-        <w:t xml:space="preserve"> si se han solicitado</w:t>
-      </w:r>
-      <w:r>
-        <w:t xml:space="preserve"> refacciones</w:t>
-      </w:r>
-      <w:r>
-        <w:t xml:space="preserve"> </w:t>
-      </w:r>
-      <w:r>
-        <w:t xml:space="preserve">iguales </w:t>
-      </w:r>
-      <w:r>
-        <w:t>por el CSF con una relación de cliente y equipo</w:t>
+      <w:pPr>
+        <w:jc w:val="both"/>
+        <w:rPr>
+          <w:sz w:val="20"/>
+          <w:szCs w:val="20"/>
+        </w:rPr>
+      </w:pPr>
+      <w:r>
+        <w:rPr>
+          <w:sz w:val="20"/>
+          <w:szCs w:val="20"/>
+        </w:rPr>
+        <w:t>Actualmente el cliente ha solicitado validar si los siguientes requerimientos son parte del alcance inicial o tendría que revalorarse y en su defecto presentar una nueva propuesta que incluya los requerimientos que no se hayan contemplado.</w:t>
       </w:r>
     </w:p>
     <w:p>
-      <w:r>
-        <w:t xml:space="preserve">2.- </w:t>
-      </w:r>
-      <w:r>
-        <w:t>Se requiere una a</w:t>
-      </w:r>
-      <w:r>
-        <w:t xml:space="preserve">lerta </w:t>
-      </w:r>
-      <w:r>
-        <w:t xml:space="preserve">para </w:t>
-      </w:r>
-      <w:r>
-        <w:t xml:space="preserve">cuando un equipo ingresa a un CSF más de una vez se </w:t>
-      </w:r>
-      <w:r>
-        <w:t>debe realizar</w:t>
-      </w:r>
-      <w:r>
-        <w:t xml:space="preserve"> </w:t>
-      </w:r>
-      <w:r>
-        <w:t xml:space="preserve"> </w:t>
-      </w:r>
-      <w:r>
-        <w:t xml:space="preserve">la </w:t>
-      </w:r>
-      <w:r>
-        <w:t>validación</w:t>
-      </w:r>
-      <w:r>
-        <w:t xml:space="preserve"> </w:t>
-      </w:r>
-      <w:r>
-        <w:t>por nombre de cliente y</w:t>
-      </w:r>
-      <w:r>
-        <w:t xml:space="preserve"> número de serie</w:t>
-      </w:r>
-      <w:r>
-        <w:t xml:space="preserve"> del equipo</w:t>
+      <w:pPr>
+        <w:rPr>
+          <w:b/>
+          <w:sz w:val="20"/>
+          <w:szCs w:val="20"/>
+        </w:rPr>
+      </w:pPr>
+      <w:r>
+        <w:rPr>
+          <w:b/>
+          <w:sz w:val="20"/>
+          <w:szCs w:val="20"/>
+        </w:rPr>
+        <w:t>Requerimientos</w:t>
+      </w:r>
+      <w:r>
+        <w:rPr>
+          <w:b/>
+          <w:sz w:val="20"/>
+          <w:szCs w:val="20"/>
+        </w:rPr>
+        <w:t xml:space="preserve"> para el</w:t>
+      </w:r>
+      <w:r>
+        <w:rPr>
+          <w:b/>
+          <w:sz w:val="20"/>
+          <w:szCs w:val="20"/>
+        </w:rPr>
+        <w:t xml:space="preserve"> ERP</w:t>
+      </w:r>
+      <w:r>
+        <w:rPr>
+          <w:b/>
+          <w:sz w:val="20"/>
+          <w:szCs w:val="20"/>
+        </w:rPr>
+        <w:t xml:space="preserve"> (primavera)</w:t>
       </w:r>
     </w:p>
     <w:p>
-      <w:r>
-        <w:t xml:space="preserve">3.- Libertad de cambiar los estatus a </w:t>
-      </w:r>
-      <w:r>
-        <w:t xml:space="preserve">partir de diagnóstico para </w:t>
-      </w:r>
-      <w:r>
-        <w:t xml:space="preserve">cualquier otro </w:t>
-      </w:r>
-      <w:r>
-        <w:t xml:space="preserve">estatus </w:t>
-      </w:r>
-      <w:r>
-        <w:t xml:space="preserve">excepto para </w:t>
-      </w:r>
-      <w:r>
-        <w:t>cierre de NAS</w:t>
-      </w:r>
-      <w:r>
-        <w:t xml:space="preserve"> en cualquiera de sus modalidades</w:t>
+      <w:pPr>
+        <w:rPr>
+          <w:sz w:val="20"/>
+          <w:szCs w:val="20"/>
+        </w:rPr>
+      </w:pPr>
+      <w:r>
+        <w:rPr>
+          <w:sz w:val="20"/>
+          <w:szCs w:val="20"/>
+        </w:rPr>
+        <w:t xml:space="preserve">1.- </w:t>
+      </w:r>
+      <w:r>
+        <w:rPr>
+          <w:sz w:val="20"/>
+          <w:szCs w:val="20"/>
+        </w:rPr>
+        <w:t>Se requiere</w:t>
+      </w:r>
+      <w:r>
+        <w:rPr>
+          <w:sz w:val="20"/>
+          <w:szCs w:val="20"/>
+        </w:rPr>
+        <w:t xml:space="preserve"> una alerta </w:t>
+      </w:r>
+      <w:r>
+        <w:rPr>
+          <w:sz w:val="20"/>
+          <w:szCs w:val="20"/>
+        </w:rPr>
+        <w:t>para determinar</w:t>
+      </w:r>
+      <w:r>
+        <w:rPr>
+          <w:sz w:val="20"/>
+          <w:szCs w:val="20"/>
+        </w:rPr>
+        <w:t xml:space="preserve"> si se han solicitado</w:t>
+      </w:r>
+      <w:r>
+        <w:rPr>
+          <w:sz w:val="20"/>
+          <w:szCs w:val="20"/>
+        </w:rPr>
+        <w:t xml:space="preserve"> refacciones</w:t>
+      </w:r>
+      <w:r>
+        <w:rPr>
+          <w:sz w:val="20"/>
+          <w:szCs w:val="20"/>
+        </w:rPr>
+        <w:t xml:space="preserve"> </w:t>
+      </w:r>
+      <w:r>
+        <w:rPr>
+          <w:sz w:val="20"/>
+          <w:szCs w:val="20"/>
+        </w:rPr>
+        <w:t xml:space="preserve">iguales </w:t>
+      </w:r>
+      <w:r>
+        <w:rPr>
+          <w:sz w:val="20"/>
+          <w:szCs w:val="20"/>
+        </w:rPr>
+        <w:t>por el CSF con una relación de cliente y equipo</w:t>
       </w:r>
     </w:p>
     <w:p>
-      <w:r>
-        <w:t xml:space="preserve">4.- </w:t>
-      </w:r>
-      <w:r>
-        <w:t>Generar una a</w:t>
-      </w:r>
-      <w:r>
-        <w:t xml:space="preserve">lerta al identificarse que un equipo no ha </w:t>
-      </w:r>
-      <w:r>
-        <w:t>sido</w:t>
-      </w:r>
-      <w:r>
-        <w:t xml:space="preserve"> registrado dentro de un plazo de </w:t>
-      </w:r>
-      <w:r>
-        <w:t>3 días</w:t>
-      </w:r>
-      <w:r>
-        <w:t xml:space="preserve"> de</w:t>
-      </w:r>
-      <w:r>
-        <w:t>sde</w:t>
-      </w:r>
-      <w:r>
+      <w:pPr>
+        <w:rPr>
+          <w:sz w:val="20"/>
+          <w:szCs w:val="20"/>
+        </w:rPr>
+      </w:pPr>
+      <w:r>
+        <w:rPr>
+          <w:sz w:val="20"/>
+          <w:szCs w:val="20"/>
+        </w:rPr>
+        <w:t xml:space="preserve">2.- </w:t>
+      </w:r>
+      <w:r>
+        <w:rPr>
+          <w:sz w:val="20"/>
+          <w:szCs w:val="20"/>
+        </w:rPr>
+        <w:t>Se requiere una a</w:t>
+      </w:r>
+      <w:r>
+        <w:rPr>
+          <w:sz w:val="20"/>
+          <w:szCs w:val="20"/>
+        </w:rPr>
+        <w:t xml:space="preserve">lerta </w:t>
+      </w:r>
+      <w:r>
+        <w:rPr>
+          <w:sz w:val="20"/>
+          <w:szCs w:val="20"/>
+        </w:rPr>
+        <w:t xml:space="preserve">para </w:t>
+      </w:r>
+      <w:r>
+        <w:rPr>
+          <w:sz w:val="20"/>
+          <w:szCs w:val="20"/>
+        </w:rPr>
+        <w:t xml:space="preserve">cuando un equipo ingresa a un CSF más de una vez se </w:t>
+      </w:r>
+      <w:r>
+        <w:rPr>
+          <w:sz w:val="20"/>
+          <w:szCs w:val="20"/>
+        </w:rPr>
+        <w:t>debe realizar</w:t>
+      </w:r>
+      <w:r>
+        <w:rPr>
+          <w:sz w:val="20"/>
+          <w:szCs w:val="20"/>
+        </w:rPr>
         <w:t xml:space="preserve"> </w:t>
       </w:r>
       <w:r>
-        <w:t xml:space="preserve">su recepción </w:t>
-      </w:r>
-      <w:r>
-        <w:t xml:space="preserve">hasta el </w:t>
-      </w:r>
-      <w:r>
-        <w:t>registro de equipo</w:t>
-      </w:r>
-      <w:r>
-        <w:t>, se deberá enviar un correo a supervisor</w:t>
+        <w:rPr>
+          <w:sz w:val="20"/>
+          <w:szCs w:val="20"/>
+        </w:rPr>
+        <w:t xml:space="preserve"> </w:t>
+      </w:r>
+      <w:r>
+        <w:rPr>
+          <w:sz w:val="20"/>
+          <w:szCs w:val="20"/>
+        </w:rPr>
+        <w:t xml:space="preserve">la </w:t>
+      </w:r>
+      <w:r>
+        <w:rPr>
+          <w:sz w:val="20"/>
+          <w:szCs w:val="20"/>
+        </w:rPr>
+        <w:t>validación</w:t>
+      </w:r>
+      <w:r>
+        <w:rPr>
+          <w:sz w:val="20"/>
+          <w:szCs w:val="20"/>
+        </w:rPr>
+        <w:t xml:space="preserve"> </w:t>
+      </w:r>
+      <w:r>
+        <w:rPr>
+          <w:sz w:val="20"/>
+          <w:szCs w:val="20"/>
+        </w:rPr>
+        <w:t>por nombre de cliente y</w:t>
+      </w:r>
+      <w:r>
+        <w:rPr>
+          <w:sz w:val="20"/>
+          <w:szCs w:val="20"/>
+        </w:rPr>
+        <w:t xml:space="preserve"> número de serie</w:t>
+      </w:r>
+      <w:r>
+        <w:rPr>
+          <w:sz w:val="20"/>
+          <w:szCs w:val="20"/>
+        </w:rPr>
+        <w:t xml:space="preserve"> del equipo</w:t>
       </w:r>
     </w:p>
     <w:p>
-      <w:r>
-        <w:t>5.-</w:t>
-      </w:r>
-      <w:r>
-        <w:t xml:space="preserve"> Generar una alerta al identificar que han pasado más de 7 días desde la  recepción del equipo hasta la petición de refacciones, se deberá enviar correo a supervisor y gerente de operaciones</w:t>
+      <w:pPr>
+        <w:rPr>
+          <w:sz w:val="20"/>
+          <w:szCs w:val="20"/>
+        </w:rPr>
+      </w:pPr>
+      <w:r>
+        <w:rPr>
+          <w:sz w:val="20"/>
+          <w:szCs w:val="20"/>
+        </w:rPr>
+        <w:t xml:space="preserve">3.- Libertad de cambiar los estatus </w:t>
+      </w:r>
+      <w:bookmarkStart w:id="0" w:name="_GoBack"/>
+      <w:bookmarkEnd w:id="0"/>
+      <w:r>
+        <w:rPr>
+          <w:sz w:val="20"/>
+          <w:szCs w:val="20"/>
+        </w:rPr>
+        <w:t xml:space="preserve">excepto para </w:t>
+      </w:r>
+      <w:r>
+        <w:rPr>
+          <w:sz w:val="20"/>
+          <w:szCs w:val="20"/>
+        </w:rPr>
+        <w:t>cierre de NAS</w:t>
+      </w:r>
+      <w:r>
+        <w:rPr>
+          <w:sz w:val="20"/>
+          <w:szCs w:val="20"/>
+        </w:rPr>
+        <w:t xml:space="preserve"> </w:t>
+      </w:r>
+      <w:r>
+        <w:rPr>
+          <w:sz w:val="20"/>
+          <w:szCs w:val="20"/>
+        </w:rPr>
+        <w:t>en cualquiera de sus modalidades</w:t>
       </w:r>
     </w:p>
     <w:p>
-      <w:r>
-        <w:t xml:space="preserve">6.- Generar una alerta al identificar que han pasado más de 18 días desde la recepción del equipo hasta </w:t>
-      </w:r>
-      <w:r>
-        <w:t>que el  equipo no este reparado, se deberá enviar un correo a (supervisor, Gerente de operaciones y director general)</w:t>
+      <w:pPr>
+        <w:rPr>
+          <w:sz w:val="20"/>
+          <w:szCs w:val="20"/>
+        </w:rPr>
+      </w:pPr>
+      <w:r>
+        <w:rPr>
+          <w:sz w:val="20"/>
+          <w:szCs w:val="20"/>
+        </w:rPr>
+        <w:t xml:space="preserve">4.- </w:t>
+      </w:r>
+      <w:r>
+        <w:rPr>
+          <w:sz w:val="20"/>
+          <w:szCs w:val="20"/>
+        </w:rPr>
+        <w:t>Generar una a</w:t>
+      </w:r>
+      <w:r>
+        <w:rPr>
+          <w:sz w:val="20"/>
+          <w:szCs w:val="20"/>
+        </w:rPr>
+        <w:t xml:space="preserve">lerta al identificarse que un equipo no ha </w:t>
+      </w:r>
+      <w:r>
+        <w:rPr>
+          <w:sz w:val="20"/>
+          <w:szCs w:val="20"/>
+        </w:rPr>
+        <w:t>sido</w:t>
+      </w:r>
+      <w:r>
+        <w:rPr>
+          <w:sz w:val="20"/>
+          <w:szCs w:val="20"/>
+        </w:rPr>
+        <w:t xml:space="preserve"> registrado dentro de un plazo de </w:t>
+      </w:r>
+      <w:r>
+        <w:rPr>
+          <w:sz w:val="20"/>
+          <w:szCs w:val="20"/>
+        </w:rPr>
+        <w:t>3 días</w:t>
+      </w:r>
+      <w:r>
+        <w:rPr>
+          <w:sz w:val="20"/>
+          <w:szCs w:val="20"/>
+        </w:rPr>
+        <w:t xml:space="preserve"> de</w:t>
+      </w:r>
+      <w:r>
+        <w:rPr>
+          <w:sz w:val="20"/>
+          <w:szCs w:val="20"/>
+        </w:rPr>
+        <w:t>sde</w:t>
+      </w:r>
+      <w:r>
+        <w:rPr>
+          <w:sz w:val="20"/>
+          <w:szCs w:val="20"/>
+        </w:rPr>
+        <w:t xml:space="preserve"> </w:t>
+      </w:r>
+      <w:r>
+        <w:rPr>
+          <w:sz w:val="20"/>
+          <w:szCs w:val="20"/>
+        </w:rPr>
+        <w:t xml:space="preserve">su recepción </w:t>
+      </w:r>
+      <w:r>
+        <w:rPr>
+          <w:sz w:val="20"/>
+          <w:szCs w:val="20"/>
+        </w:rPr>
+        <w:t xml:space="preserve">hasta el </w:t>
+      </w:r>
+      <w:r>
+        <w:rPr>
+          <w:sz w:val="20"/>
+          <w:szCs w:val="20"/>
+        </w:rPr>
+        <w:t>registro de equipo</w:t>
+      </w:r>
+      <w:r>
+        <w:rPr>
+          <w:sz w:val="20"/>
+          <w:szCs w:val="20"/>
+        </w:rPr>
+        <w:t>, se deberá enviar un correo a supervisor</w:t>
       </w:r>
     </w:p>
     <w:p>
-      <w:r>
-        <w:t>7.-Generar una alerta y cambiar NAS a estatus de Pre Indemnización cuando hayan pasado 30 días naturales y no se haya reparado el equipo.</w:t>
+      <w:pPr>
+        <w:rPr>
+          <w:sz w:val="20"/>
+          <w:szCs w:val="20"/>
+        </w:rPr>
+      </w:pPr>
+      <w:r>
+        <w:rPr>
+          <w:sz w:val="20"/>
+          <w:szCs w:val="20"/>
+        </w:rPr>
+        <w:t>5.-</w:t>
+      </w:r>
+      <w:r>
+        <w:rPr>
+          <w:sz w:val="20"/>
+          <w:szCs w:val="20"/>
+        </w:rPr>
+        <w:t xml:space="preserve"> Generar una alerta al identificar que han pasado más de 7 días desde la  recepción del equipo hasta la petición de refacciones, se deberá enviar correo a supervisor y gerente de operaciones</w:t>
       </w:r>
     </w:p>
     <w:p>
-      <w:r>
-        <w:t>8</w:t>
-      </w:r>
-      <w:r>
-        <w:t xml:space="preserve">.- Cuando el equipo haya sido reparado se requiere que el CSF registre y envié la documentación y la orden de servicio firmada </w:t>
-      </w:r>
-      <w:r>
-        <w:t xml:space="preserve">digitalizada </w:t>
-      </w:r>
-      <w:r>
-        <w:t>para poder cerrar el NAS</w:t>
+      <w:pPr>
+        <w:rPr>
+          <w:sz w:val="20"/>
+          <w:szCs w:val="20"/>
+        </w:rPr>
+      </w:pPr>
+      <w:r>
+        <w:rPr>
+          <w:sz w:val="20"/>
+          <w:szCs w:val="20"/>
+        </w:rPr>
+        <w:t xml:space="preserve">6.- Generar una alerta al identificar que han pasado más de 18 días desde la recepción del equipo hasta </w:t>
+      </w:r>
+      <w:r>
+        <w:rPr>
+          <w:sz w:val="20"/>
+          <w:szCs w:val="20"/>
+        </w:rPr>
+        <w:t>que el  equipo no este reparado, se deberá enviar un correo a (supervisor, Gerente de operaciones y director general)</w:t>
       </w:r>
     </w:p>
     <w:p>
-      <w:r>
-        <w:t>9</w:t>
-      </w:r>
-      <w:r>
-        <w:t xml:space="preserve">.- </w:t>
-      </w:r>
-      <w:r>
-        <w:t>Se requiere implementar un catálogo de refacciones para el inventario de refacciones con alertas de máximos y mínimos de existencia de refacciones</w:t>
-      </w:r>
-      <w:r>
-        <w:t>, en caso de alcanzar los mínimos enviar un correo a almacén</w:t>
-      </w:r>
-      <w:r>
-        <w:t>.</w:t>
+      <w:pPr>
+        <w:rPr>
+          <w:sz w:val="20"/>
+          <w:szCs w:val="20"/>
+        </w:rPr>
+      </w:pPr>
+      <w:r>
+        <w:rPr>
+          <w:sz w:val="20"/>
+          <w:szCs w:val="20"/>
+        </w:rPr>
+        <w:t>7.-Generar una alerta y cambiar NAS a estatus de Pre Indemnización cuando hayan pasado 30 días naturales y no se haya reparado el equipo.</w:t>
       </w:r>
     </w:p>
     <w:p>
-      <w:r>
+      <w:pPr>
+        <w:rPr>
+          <w:sz w:val="20"/>
+          <w:szCs w:val="20"/>
+        </w:rPr>
+      </w:pPr>
+      <w:r>
+        <w:rPr>
+          <w:sz w:val="20"/>
+          <w:szCs w:val="20"/>
+        </w:rPr>
+        <w:t>8</w:t>
+      </w:r>
+      <w:r>
+        <w:rPr>
+          <w:sz w:val="20"/>
+          <w:szCs w:val="20"/>
+        </w:rPr>
+        <w:t xml:space="preserve">.- Cuando el equipo haya sido reparado se requiere que el CSF registre y envié la documentación y la orden de servicio firmada </w:t>
+      </w:r>
+      <w:r>
+        <w:rPr>
+          <w:sz w:val="20"/>
+          <w:szCs w:val="20"/>
+        </w:rPr>
+        <w:t xml:space="preserve">digitalizada </w:t>
+      </w:r>
+      <w:r>
+        <w:rPr>
+          <w:sz w:val="20"/>
+          <w:szCs w:val="20"/>
+        </w:rPr>
+        <w:t>para poder cerrar el NAS</w:t>
+      </w:r>
+    </w:p>
+    <w:p>
+      <w:pPr>
+        <w:rPr>
+          <w:sz w:val="20"/>
+          <w:szCs w:val="20"/>
+        </w:rPr>
+      </w:pPr>
+      <w:r>
+        <w:rPr>
+          <w:sz w:val="20"/>
+          <w:szCs w:val="20"/>
+        </w:rPr>
+        <w:t>9</w:t>
+      </w:r>
+      <w:r>
+        <w:rPr>
+          <w:sz w:val="20"/>
+          <w:szCs w:val="20"/>
+        </w:rPr>
+        <w:t xml:space="preserve">.- </w:t>
+      </w:r>
+      <w:r>
+        <w:rPr>
+          <w:sz w:val="20"/>
+          <w:szCs w:val="20"/>
+        </w:rPr>
+        <w:t>Se requiere implementar un catálogo de refacciones para el inventario de refacciones con alertas de máximos y mínimos de existencia de refacciones</w:t>
+      </w:r>
+      <w:r>
+        <w:rPr>
+          <w:sz w:val="20"/>
+          <w:szCs w:val="20"/>
+        </w:rPr>
+        <w:t>, en caso de alcanzar los mínimos enviar un correo a almacén</w:t>
+      </w:r>
+      <w:r>
+        <w:rPr>
+          <w:sz w:val="20"/>
+          <w:szCs w:val="20"/>
+        </w:rPr>
+        <w:t>.</w:t>
+      </w:r>
+    </w:p>
+    <w:p>
+      <w:pPr>
+        <w:rPr>
+          <w:sz w:val="20"/>
+          <w:szCs w:val="20"/>
+        </w:rPr>
+      </w:pPr>
+      <w:r>
+        <w:rPr>
+          <w:sz w:val="20"/>
+          <w:szCs w:val="20"/>
+        </w:rPr>
         <w:t>10</w:t>
       </w:r>
-      <w:bookmarkStart w:id="0" w:name="_GoBack"/>
-      <w:bookmarkEnd w:id="0"/>
-      <w:r>
-        <w:t xml:space="preserve">.- Se requiere se de tres nuevos estatus </w:t>
+      <w:r>
+        <w:rPr>
+          <w:sz w:val="20"/>
+          <w:szCs w:val="20"/>
+        </w:rPr>
+        <w:t xml:space="preserve">.- Se requiere de tres nuevos estatus </w:t>
+      </w:r>
+      <w:r>
+        <w:rPr>
+          <w:sz w:val="20"/>
+          <w:szCs w:val="20"/>
+        </w:rPr>
+        <w:t xml:space="preserve">para definir </w:t>
+      </w:r>
+      <w:r>
+        <w:rPr>
+          <w:sz w:val="20"/>
+          <w:szCs w:val="20"/>
+        </w:rPr>
+        <w:t>nuevas opciones de finalización de un NAS</w:t>
       </w:r>
     </w:p>
     <w:p>
@@ -469,8 +832,16 @@
           <w:ilvl w:val="0"/>
           <w:numId w:val="4"/>
         </w:numPr>
-      </w:pPr>
-      <w:r>
+        <w:rPr>
+          <w:sz w:val="20"/>
+          <w:szCs w:val="20"/>
+        </w:rPr>
+      </w:pPr>
+      <w:r>
+        <w:rPr>
+          <w:sz w:val="20"/>
+          <w:szCs w:val="20"/>
+        </w:rPr>
         <w:t>Cierre de NAS – Garantía invalida por negligencia de cliente</w:t>
       </w:r>
     </w:p>
@@ -481,9 +852,25 @@
           <w:ilvl w:val="0"/>
           <w:numId w:val="4"/>
         </w:numPr>
-      </w:pPr>
-      <w:r>
-        <w:t>Cierre de NAS – Sanción a Centro de servicio por incumplimiento de procedimientos</w:t>
+        <w:rPr>
+          <w:b/>
+          <w:sz w:val="20"/>
+          <w:szCs w:val="20"/>
+        </w:rPr>
+      </w:pPr>
+      <w:r>
+        <w:rPr>
+          <w:sz w:val="20"/>
+          <w:szCs w:val="20"/>
+        </w:rPr>
+        <w:t>Cierre de NAS – Sanción a c</w:t>
+      </w:r>
+      <w:r>
+        <w:rPr>
+          <w:sz w:val="20"/>
+          <w:szCs w:val="20"/>
+        </w:rPr>
+        <w:t>entro de servicio por incumplimiento de procedimientos</w:t>
       </w:r>
     </w:p>
     <w:p>
@@ -493,21 +880,90 @@
           <w:ilvl w:val="0"/>
           <w:numId w:val="4"/>
         </w:numPr>
-      </w:pPr>
-      <w:r>
+        <w:rPr>
+          <w:b/>
+          <w:sz w:val="20"/>
+          <w:szCs w:val="20"/>
+        </w:rPr>
+      </w:pPr>
+      <w:r>
+        <w:rPr>
+          <w:sz w:val="20"/>
+          <w:szCs w:val="20"/>
+        </w:rPr>
         <w:t>Pre Autorización de Indemnización</w:t>
       </w:r>
+      <w:r>
+        <w:rPr>
+          <w:b/>
+          <w:sz w:val="20"/>
+          <w:szCs w:val="20"/>
+        </w:rPr>
+        <w:t xml:space="preserve"> </w:t>
+      </w:r>
     </w:p>
-    <w:p/>
-    <w:p/>
     <w:p>
       <w:pPr>
         <w:rPr>
           <w:b/>
-          <w:sz w:val="24"/>
-          <w:szCs w:val="24"/>
-        </w:rPr>
-      </w:pPr>
+          <w:sz w:val="18"/>
+          <w:szCs w:val="18"/>
+        </w:rPr>
+      </w:pPr>
+      <w:r>
+        <w:rPr>
+          <w:b/>
+          <w:sz w:val="18"/>
+          <w:szCs w:val="18"/>
+        </w:rPr>
+        <w:t>Glosario</w:t>
+      </w:r>
+    </w:p>
+    <w:p>
+      <w:pPr>
+        <w:rPr>
+          <w:sz w:val="18"/>
+          <w:szCs w:val="18"/>
+        </w:rPr>
+      </w:pPr>
+      <w:r>
+        <w:rPr>
+          <w:sz w:val="18"/>
+          <w:szCs w:val="18"/>
+        </w:rPr>
+        <w:t>CSF.- Centro de servicio foráneo</w:t>
+      </w:r>
+    </w:p>
+    <w:p>
+      <w:pPr>
+        <w:rPr>
+          <w:sz w:val="18"/>
+          <w:szCs w:val="18"/>
+        </w:rPr>
+      </w:pPr>
+      <w:r>
+        <w:rPr>
+          <w:sz w:val="18"/>
+          <w:szCs w:val="18"/>
+        </w:rPr>
+        <w:t>CSC.- Centro de servicio Central (Corporativo)</w:t>
+      </w:r>
+    </w:p>
+    <w:p>
+      <w:pPr>
+        <w:rPr>
+          <w:b/>
+          <w:sz w:val="18"/>
+          <w:szCs w:val="18"/>
+        </w:rPr>
+      </w:pPr>
+      <w:r>
+        <w:rPr>
+          <w:sz w:val="18"/>
+          <w:szCs w:val="18"/>
+        </w:rPr>
+        <w:t>NAS.- Numero de orden de servicio</w:t>
+      </w:r>
     </w:p>
     <w:sectPr>
       <w:headerReference w:type="default" r:id="rId7"/>
